--- a/SpringJDBC_12092021 - Copy/Quizizz-Screenshots.docx
+++ b/SpringJDBC_12092021 - Copy/Quizizz-Screenshots.docx
@@ -3,23 +3,61 @@
 <w:document xmlns:wpc="http://schemas.microsoft.com/office/word/2010/wordprocessingCanvas" xmlns:cx="http://schemas.microsoft.com/office/drawing/2014/chartex" xmlns:cx1="http://schemas.microsoft.com/office/drawing/2015/9/8/chartex" xmlns:cx2="http://schemas.microsoft.com/office/drawing/2015/10/21/chartex" xmlns:cx3="http://schemas.microsoft.com/office/drawing/2016/5/9/chartex" xmlns:cx4="http://schemas.microsoft.com/office/drawing/2016/5/10/chartex" xmlns:cx5="http://schemas.microsoft.com/office/drawing/2016/5/11/chartex" xmlns:cx6="http://schemas.microsoft.com/office/drawing/2016/5/12/chartex" xmlns:cx7="http://schemas.microsoft.com/office/drawing/2016/5/13/chartex" xmlns:cx8="http://schemas.microsoft.com/office/drawing/2016/5/14/chartex" xmlns:mc="http://schemas.openxmlformats.org/markup-compatibility/2006" xmlns:aink="http://schemas.microsoft.com/office/drawing/2016/ink" xmlns:am3d="http://schemas.microsoft.com/office/drawing/2017/model3d" xmlns:o="urn:schemas-microsoft-com:office:office" xmlns:r="http://schemas.openxmlformats.org/officeDocument/2006/relationships" xmlns:m="http://schemas.openxmlformats.org/officeDocument/2006/math" xmlns:v="urn:schemas-microsoft-com:vml" xmlns:wp14="http://schemas.microsoft.com/office/word/2010/wordprocessingDrawing" xmlns:wp="http://schemas.openxmlformats.org/drawingml/2006/wordprocessingDrawing" xmlns:w10="urn:schemas-microsoft-com:office:word" xmlns:w="http://schemas.openxmlformats.org/wordprocessingml/2006/main" xmlns:w14="http://schemas.microsoft.com/office/word/2010/wordml" xmlns:w15="http://schemas.microsoft.com/office/word/2012/wordml" xmlns:w16cex="http://schemas.microsoft.com/office/word/2018/wordml/cex" xmlns:w16cid="http://schemas.microsoft.com/office/word/2016/wordml/cid" xmlns:w16="http://schemas.microsoft.com/office/word/2018/wordml" xmlns:w16sdtdh="http://schemas.microsoft.com/office/word/2020/wordml/sdtdatahash" xmlns:w16se="http://schemas.microsoft.com/office/word/2015/wordml/symex" xmlns:wpg="http://schemas.microsoft.com/office/word/2010/wordprocessingGroup" xmlns:wpi="http://schemas.microsoft.com/office/word/2010/wordprocessingInk" xmlns:wne="http://schemas.microsoft.com/office/word/2006/wordml" xmlns:wps="http://schemas.microsoft.com/office/word/2010/wordprocessingShape" mc:Ignorable="w14 w15 w16se w16cid w16 w16cex w16sdtdh wp14">
   <w:body>
     <w:p>
+      <w:pPr>
+        <w:rPr>
+          <w:lang w:val="en-US"/>
+        </w:rPr>
+      </w:pPr>
+    </w:p>
+    <w:p>
+      <w:pPr>
+        <w:rPr>
+          <w:lang w:val="en-US"/>
+        </w:rPr>
+      </w:pPr>
       <w:r>
         <w:rPr>
+          <w:lang w:val="en-US"/>
+        </w:rPr>
+        <w:t xml:space="preserve">Home Page </w:t>
+      </w:r>
+      <w:r>
+        <w:rPr>
+          <w:lang w:val="en-US"/>
+        </w:rPr>
+        <w:t>http://localhost:9099/home</w:t>
+      </w:r>
+    </w:p>
+    <w:p>
+      <w:pPr>
+        <w:rPr>
+          <w:b/>
+          <w:bCs/>
+          <w:sz w:val="24"/>
+          <w:szCs w:val="24"/>
+          <w:lang w:val="en-US"/>
+        </w:rPr>
+      </w:pPr>
+    </w:p>
+    <w:p>
+      <w:pPr>
+        <w:rPr>
+          <w:b/>
+          <w:bCs/>
+          <w:sz w:val="24"/>
+          <w:szCs w:val="24"/>
+          <w:lang w:val="en-US"/>
+        </w:rPr>
+      </w:pPr>
+      <w:r>
+        <w:rPr>
           <w:noProof/>
         </w:rPr>
         <w:drawing>
-          <wp:anchor distT="0" distB="0" distL="114300" distR="114300" simplePos="0" relativeHeight="251658240" behindDoc="0" locked="0" layoutInCell="1" allowOverlap="1" wp14:anchorId="0809E53A" wp14:editId="3B60B368">
-            <wp:simplePos x="0" y="0"/>
-            <wp:positionH relativeFrom="column">
-              <wp:posOffset>0</wp:posOffset>
-            </wp:positionH>
-            <wp:positionV relativeFrom="paragraph">
-              <wp:posOffset>428625</wp:posOffset>
-            </wp:positionV>
-            <wp:extent cx="5731510" cy="1336040"/>
+          <wp:inline distT="0" distB="0" distL="0" distR="0" wp14:anchorId="28B14F9D" wp14:editId="35480BA2">
+            <wp:extent cx="5731510" cy="2103755"/>
             <wp:effectExtent l="0" t="0" r="2540" b="0"/>
-            <wp:wrapSquare wrapText="bothSides"/>
-            <wp:docPr id="1" name="Picture 1" descr="Home Page / Admin Login Page"/>
+            <wp:docPr id="2" name="Picture 2" descr="Graphical user interface, application&#10;&#10;Description automatically generated"/>
             <wp:cNvGraphicFramePr>
               <a:graphicFrameLocks xmlns:a="http://schemas.openxmlformats.org/drawingml/2006/main" noChangeAspect="1"/>
             </wp:cNvGraphicFramePr>
@@ -27,17 +65,11 @@
               <a:graphicData uri="http://schemas.openxmlformats.org/drawingml/2006/picture">
                 <pic:pic xmlns:pic="http://schemas.openxmlformats.org/drawingml/2006/picture">
                   <pic:nvPicPr>
-                    <pic:cNvPr id="1" name="Picture 1" descr="Home Page / Admin Login Page"/>
+                    <pic:cNvPr id="2" name="Picture 2" descr="Graphical user interface, application&#10;&#10;Description automatically generated"/>
                     <pic:cNvPicPr/>
                   </pic:nvPicPr>
                   <pic:blipFill>
-                    <a:blip r:embed="rId7" cstate="print">
-                      <a:extLst>
-                        <a:ext uri="{28A0092B-C50C-407E-A947-70E740481C1C}">
-                          <a14:useLocalDpi xmlns:a14="http://schemas.microsoft.com/office/drawing/2010/main" val="0"/>
-                        </a:ext>
-                      </a:extLst>
-                    </a:blip>
+                    <a:blip r:embed="rId7"/>
                     <a:stretch>
                       <a:fillRect/>
                     </a:stretch>
@@ -45,58 +77,7 @@
                   <pic:spPr>
                     <a:xfrm>
                       <a:off x="0" y="0"/>
-                      <a:ext cx="5731510" cy="1336040"/>
-                    </a:xfrm>
-                    <a:prstGeom prst="rect">
-                      <a:avLst/>
-                    </a:prstGeom>
-                  </pic:spPr>
-                </pic:pic>
-              </a:graphicData>
-            </a:graphic>
-          </wp:anchor>
-        </w:drawing>
-      </w:r>
-      <w:r>
-        <w:t>Home Page or Admin Login Page</w:t>
-      </w:r>
-    </w:p>
-    <w:p/>
-    <w:p>
-      <w:r>
-        <w:t>Admin Dashboard</w:t>
-      </w:r>
-    </w:p>
-    <w:p>
-      <w:r>
-        <w:rPr>
-          <w:noProof/>
-        </w:rPr>
-        <w:drawing>
-          <wp:inline distT="0" distB="0" distL="0" distR="0" wp14:anchorId="7E5820D3" wp14:editId="6F28575C">
-            <wp:extent cx="5731510" cy="1256665"/>
-            <wp:effectExtent l="0" t="0" r="2540" b="635"/>
-            <wp:docPr id="15" name="Picture 15" descr="Graphical user interface, text, application&#10;&#10;Description automatically generated"/>
-            <wp:cNvGraphicFramePr>
-              <a:graphicFrameLocks xmlns:a="http://schemas.openxmlformats.org/drawingml/2006/main" noChangeAspect="1"/>
-            </wp:cNvGraphicFramePr>
-            <a:graphic xmlns:a="http://schemas.openxmlformats.org/drawingml/2006/main">
-              <a:graphicData uri="http://schemas.openxmlformats.org/drawingml/2006/picture">
-                <pic:pic xmlns:pic="http://schemas.openxmlformats.org/drawingml/2006/picture">
-                  <pic:nvPicPr>
-                    <pic:cNvPr id="15" name="Picture 15" descr="Graphical user interface, text, application&#10;&#10;Description automatically generated"/>
-                    <pic:cNvPicPr/>
-                  </pic:nvPicPr>
-                  <pic:blipFill>
-                    <a:blip r:embed="rId8"/>
-                    <a:stretch>
-                      <a:fillRect/>
-                    </a:stretch>
-                  </pic:blipFill>
-                  <pic:spPr>
-                    <a:xfrm>
-                      <a:off x="0" y="0"/>
-                      <a:ext cx="5731510" cy="1256665"/>
+                      <a:ext cx="5731510" cy="2103755"/>
                     </a:xfrm>
                     <a:prstGeom prst="rect">
                       <a:avLst/>
@@ -110,20 +91,39 @@
       </w:r>
     </w:p>
     <w:p>
+      <w:pPr>
+        <w:rPr>
+          <w:b/>
+          <w:bCs/>
+          <w:lang w:val="en-US"/>
+        </w:rPr>
+      </w:pPr>
       <w:r>
-        <w:t>Users Database</w:t>
+        <w:rPr>
+          <w:b/>
+          <w:bCs/>
+          <w:lang w:val="en-US"/>
+        </w:rPr>
+        <w:t>Quiz Page</w:t>
       </w:r>
     </w:p>
     <w:p>
+      <w:pPr>
+        <w:rPr>
+          <w:b/>
+          <w:bCs/>
+          <w:lang w:val="en-US"/>
+        </w:rPr>
+      </w:pPr>
       <w:r>
         <w:rPr>
           <w:noProof/>
         </w:rPr>
         <w:drawing>
-          <wp:inline distT="0" distB="0" distL="0" distR="0" wp14:anchorId="2AECE439" wp14:editId="2198A3A0">
-            <wp:extent cx="5731510" cy="1478915"/>
-            <wp:effectExtent l="0" t="0" r="2540" b="6985"/>
-            <wp:docPr id="16" name="Picture 16" descr="Graphical user interface, text, application, email&#10;&#10;Description automatically generated"/>
+          <wp:inline distT="0" distB="0" distL="0" distR="0" wp14:anchorId="27F31846" wp14:editId="33F707C7">
+            <wp:extent cx="5731510" cy="2892425"/>
+            <wp:effectExtent l="0" t="0" r="2540" b="3175"/>
+            <wp:docPr id="3" name="Picture 3" descr="Graphical user interface, text, application, email&#10;&#10;Description automatically generated"/>
             <wp:cNvGraphicFramePr>
               <a:graphicFrameLocks xmlns:a="http://schemas.openxmlformats.org/drawingml/2006/main" noChangeAspect="1"/>
             </wp:cNvGraphicFramePr>
@@ -131,11 +131,11 @@
               <a:graphicData uri="http://schemas.openxmlformats.org/drawingml/2006/picture">
                 <pic:pic xmlns:pic="http://schemas.openxmlformats.org/drawingml/2006/picture">
                   <pic:nvPicPr>
-                    <pic:cNvPr id="16" name="Picture 16" descr="Graphical user interface, text, application, email&#10;&#10;Description automatically generated"/>
+                    <pic:cNvPr id="3" name="Picture 3" descr="Graphical user interface, text, application, email&#10;&#10;Description automatically generated"/>
                     <pic:cNvPicPr/>
                   </pic:nvPicPr>
                   <pic:blipFill>
-                    <a:blip r:embed="rId9"/>
+                    <a:blip r:embed="rId8"/>
                     <a:stretch>
                       <a:fillRect/>
                     </a:stretch>
@@ -143,7 +143,7 @@
                   <pic:spPr>
                     <a:xfrm>
                       <a:off x="0" y="0"/>
-                      <a:ext cx="5731510" cy="1478915"/>
+                      <a:ext cx="5731510" cy="2892425"/>
                     </a:xfrm>
                     <a:prstGeom prst="rect">
                       <a:avLst/>
@@ -157,20 +157,39 @@
       </w:r>
     </w:p>
     <w:p>
+      <w:pPr>
+        <w:rPr>
+          <w:b/>
+          <w:bCs/>
+          <w:lang w:val="en-US"/>
+        </w:rPr>
+      </w:pPr>
       <w:r>
-        <w:t>User Search</w:t>
+        <w:rPr>
+          <w:b/>
+          <w:bCs/>
+          <w:lang w:val="en-US"/>
+        </w:rPr>
+        <w:t>Review and Scoring:</w:t>
       </w:r>
     </w:p>
     <w:p>
+      <w:pPr>
+        <w:rPr>
+          <w:b/>
+          <w:bCs/>
+          <w:lang w:val="en-US"/>
+        </w:rPr>
+      </w:pPr>
       <w:r>
         <w:rPr>
           <w:noProof/>
         </w:rPr>
         <w:drawing>
-          <wp:inline distT="0" distB="0" distL="0" distR="0" wp14:anchorId="3D9D2CE6" wp14:editId="14710D6A">
-            <wp:extent cx="5731510" cy="1419225"/>
-            <wp:effectExtent l="0" t="0" r="2540" b="9525"/>
-            <wp:docPr id="17" name="Picture 17" descr="Graphical user interface, text, application, email&#10;&#10;Description automatically generated"/>
+          <wp:inline distT="0" distB="0" distL="0" distR="0" wp14:anchorId="26F228AC" wp14:editId="330F1DFC">
+            <wp:extent cx="5731510" cy="1858010"/>
+            <wp:effectExtent l="0" t="0" r="2540" b="8890"/>
+            <wp:docPr id="4" name="Picture 4" descr="Graphical user interface, text, application&#10;&#10;Description automatically generated"/>
             <wp:cNvGraphicFramePr>
               <a:graphicFrameLocks xmlns:a="http://schemas.openxmlformats.org/drawingml/2006/main" noChangeAspect="1"/>
             </wp:cNvGraphicFramePr>
@@ -178,11 +197,11 @@
               <a:graphicData uri="http://schemas.openxmlformats.org/drawingml/2006/picture">
                 <pic:pic xmlns:pic="http://schemas.openxmlformats.org/drawingml/2006/picture">
                   <pic:nvPicPr>
-                    <pic:cNvPr id="17" name="Picture 17" descr="Graphical user interface, text, application, email&#10;&#10;Description automatically generated"/>
+                    <pic:cNvPr id="4" name="Picture 4" descr="Graphical user interface, text, application&#10;&#10;Description automatically generated"/>
                     <pic:cNvPicPr/>
                   </pic:nvPicPr>
                   <pic:blipFill>
-                    <a:blip r:embed="rId10"/>
+                    <a:blip r:embed="rId9"/>
                     <a:stretch>
                       <a:fillRect/>
                     </a:stretch>
@@ -190,7 +209,7 @@
                   <pic:spPr>
                     <a:xfrm>
                       <a:off x="0" y="0"/>
-                      <a:ext cx="5731510" cy="1419225"/>
+                      <a:ext cx="5731510" cy="1858010"/>
                     </a:xfrm>
                     <a:prstGeom prst="rect">
                       <a:avLst/>
@@ -203,459 +222,7 @@
         </w:drawing>
       </w:r>
     </w:p>
-    <w:p>
-      <w:r>
-        <w:t>Shoes Database</w:t>
-      </w:r>
-    </w:p>
-    <w:p>
-      <w:r>
-        <w:rPr>
-          <w:noProof/>
-        </w:rPr>
-        <w:lastRenderedPageBreak/>
-        <w:drawing>
-          <wp:inline distT="0" distB="0" distL="0" distR="0" wp14:anchorId="25B823E7" wp14:editId="3F1972D8">
-            <wp:extent cx="5731510" cy="1941195"/>
-            <wp:effectExtent l="0" t="0" r="2540" b="1905"/>
-            <wp:docPr id="18" name="Picture 18" descr="A screenshot of a computer&#10;&#10;Description automatically generated"/>
-            <wp:cNvGraphicFramePr>
-              <a:graphicFrameLocks xmlns:a="http://schemas.openxmlformats.org/drawingml/2006/main" noChangeAspect="1"/>
-            </wp:cNvGraphicFramePr>
-            <a:graphic xmlns:a="http://schemas.openxmlformats.org/drawingml/2006/main">
-              <a:graphicData uri="http://schemas.openxmlformats.org/drawingml/2006/picture">
-                <pic:pic xmlns:pic="http://schemas.openxmlformats.org/drawingml/2006/picture">
-                  <pic:nvPicPr>
-                    <pic:cNvPr id="18" name="Picture 18" descr="A screenshot of a computer&#10;&#10;Description automatically generated"/>
-                    <pic:cNvPicPr/>
-                  </pic:nvPicPr>
-                  <pic:blipFill>
-                    <a:blip r:embed="rId11"/>
-                    <a:stretch>
-                      <a:fillRect/>
-                    </a:stretch>
-                  </pic:blipFill>
-                  <pic:spPr>
-                    <a:xfrm>
-                      <a:off x="0" y="0"/>
-                      <a:ext cx="5731510" cy="1941195"/>
-                    </a:xfrm>
-                    <a:prstGeom prst="rect">
-                      <a:avLst/>
-                    </a:prstGeom>
-                  </pic:spPr>
-                </pic:pic>
-              </a:graphicData>
-            </a:graphic>
-          </wp:inline>
-        </w:drawing>
-      </w:r>
-    </w:p>
-    <w:p>
-      <w:r>
-        <w:t>Categorizing Shoes</w:t>
-      </w:r>
-    </w:p>
-    <w:p>
-      <w:r>
-        <w:rPr>
-          <w:noProof/>
-        </w:rPr>
-        <w:drawing>
-          <wp:inline distT="0" distB="0" distL="0" distR="0" wp14:anchorId="33E6F48D" wp14:editId="4B8E35AD">
-            <wp:extent cx="5731510" cy="1539240"/>
-            <wp:effectExtent l="0" t="0" r="2540" b="3810"/>
-            <wp:docPr id="19" name="Picture 19" descr="Graphical user interface, text, application, email&#10;&#10;Description automatically generated"/>
-            <wp:cNvGraphicFramePr>
-              <a:graphicFrameLocks xmlns:a="http://schemas.openxmlformats.org/drawingml/2006/main" noChangeAspect="1"/>
-            </wp:cNvGraphicFramePr>
-            <a:graphic xmlns:a="http://schemas.openxmlformats.org/drawingml/2006/main">
-              <a:graphicData uri="http://schemas.openxmlformats.org/drawingml/2006/picture">
-                <pic:pic xmlns:pic="http://schemas.openxmlformats.org/drawingml/2006/picture">
-                  <pic:nvPicPr>
-                    <pic:cNvPr id="19" name="Picture 19" descr="Graphical user interface, text, application, email&#10;&#10;Description automatically generated"/>
-                    <pic:cNvPicPr/>
-                  </pic:nvPicPr>
-                  <pic:blipFill>
-                    <a:blip r:embed="rId12"/>
-                    <a:stretch>
-                      <a:fillRect/>
-                    </a:stretch>
-                  </pic:blipFill>
-                  <pic:spPr>
-                    <a:xfrm>
-                      <a:off x="0" y="0"/>
-                      <a:ext cx="5731510" cy="1539240"/>
-                    </a:xfrm>
-                    <a:prstGeom prst="rect">
-                      <a:avLst/>
-                    </a:prstGeom>
-                  </pic:spPr>
-                </pic:pic>
-              </a:graphicData>
-            </a:graphic>
-          </wp:inline>
-        </w:drawing>
-      </w:r>
-    </w:p>
-    <w:p>
-      <w:r>
-        <w:t>Add Shoes Form</w:t>
-      </w:r>
-    </w:p>
-    <w:p>
-      <w:r>
-        <w:rPr>
-          <w:noProof/>
-        </w:rPr>
-        <w:drawing>
-          <wp:inline distT="0" distB="0" distL="0" distR="0" wp14:anchorId="252BFDA8" wp14:editId="02D4AEFF">
-            <wp:extent cx="5731510" cy="2113280"/>
-            <wp:effectExtent l="0" t="0" r="2540" b="1270"/>
-            <wp:docPr id="20" name="Picture 20" descr="Graphical user interface, text, application&#10;&#10;Description automatically generated"/>
-            <wp:cNvGraphicFramePr>
-              <a:graphicFrameLocks xmlns:a="http://schemas.openxmlformats.org/drawingml/2006/main" noChangeAspect="1"/>
-            </wp:cNvGraphicFramePr>
-            <a:graphic xmlns:a="http://schemas.openxmlformats.org/drawingml/2006/main">
-              <a:graphicData uri="http://schemas.openxmlformats.org/drawingml/2006/picture">
-                <pic:pic xmlns:pic="http://schemas.openxmlformats.org/drawingml/2006/picture">
-                  <pic:nvPicPr>
-                    <pic:cNvPr id="20" name="Picture 20" descr="Graphical user interface, text, application&#10;&#10;Description automatically generated"/>
-                    <pic:cNvPicPr/>
-                  </pic:nvPicPr>
-                  <pic:blipFill>
-                    <a:blip r:embed="rId13"/>
-                    <a:stretch>
-                      <a:fillRect/>
-                    </a:stretch>
-                  </pic:blipFill>
-                  <pic:spPr>
-                    <a:xfrm>
-                      <a:off x="0" y="0"/>
-                      <a:ext cx="5731510" cy="2113280"/>
-                    </a:xfrm>
-                    <a:prstGeom prst="rect">
-                      <a:avLst/>
-                    </a:prstGeom>
-                  </pic:spPr>
-                </pic:pic>
-              </a:graphicData>
-            </a:graphic>
-          </wp:inline>
-        </w:drawing>
-      </w:r>
-    </w:p>
-    <w:p>
-      <w:r>
-        <w:rPr>
-          <w:noProof/>
-        </w:rPr>
-        <w:drawing>
-          <wp:inline distT="0" distB="0" distL="0" distR="0" wp14:anchorId="61BFA429" wp14:editId="7FEC91AD">
-            <wp:extent cx="5731510" cy="1109345"/>
-            <wp:effectExtent l="0" t="0" r="2540" b="0"/>
-            <wp:docPr id="21" name="Picture 21" descr="Graphical user interface, text, application, website&#10;&#10;Description automatically generated"/>
-            <wp:cNvGraphicFramePr>
-              <a:graphicFrameLocks xmlns:a="http://schemas.openxmlformats.org/drawingml/2006/main" noChangeAspect="1"/>
-            </wp:cNvGraphicFramePr>
-            <a:graphic xmlns:a="http://schemas.openxmlformats.org/drawingml/2006/main">
-              <a:graphicData uri="http://schemas.openxmlformats.org/drawingml/2006/picture">
-                <pic:pic xmlns:pic="http://schemas.openxmlformats.org/drawingml/2006/picture">
-                  <pic:nvPicPr>
-                    <pic:cNvPr id="21" name="Picture 21" descr="Graphical user interface, text, application, website&#10;&#10;Description automatically generated"/>
-                    <pic:cNvPicPr/>
-                  </pic:nvPicPr>
-                  <pic:blipFill>
-                    <a:blip r:embed="rId14"/>
-                    <a:stretch>
-                      <a:fillRect/>
-                    </a:stretch>
-                  </pic:blipFill>
-                  <pic:spPr>
-                    <a:xfrm>
-                      <a:off x="0" y="0"/>
-                      <a:ext cx="5731510" cy="1109345"/>
-                    </a:xfrm>
-                    <a:prstGeom prst="rect">
-                      <a:avLst/>
-                    </a:prstGeom>
-                  </pic:spPr>
-                </pic:pic>
-              </a:graphicData>
-            </a:graphic>
-          </wp:inline>
-        </w:drawing>
-      </w:r>
-    </w:p>
-    <w:p>
-      <w:r>
-        <w:rPr>
-          <w:noProof/>
-        </w:rPr>
-        <w:lastRenderedPageBreak/>
-        <w:drawing>
-          <wp:inline distT="0" distB="0" distL="0" distR="0" wp14:anchorId="7F03C339" wp14:editId="6E09E4C1">
-            <wp:extent cx="5731510" cy="1398270"/>
-            <wp:effectExtent l="0" t="0" r="2540" b="0"/>
-            <wp:docPr id="22" name="Picture 22" descr="Graphical user interface, text, application&#10;&#10;Description automatically generated"/>
-            <wp:cNvGraphicFramePr>
-              <a:graphicFrameLocks xmlns:a="http://schemas.openxmlformats.org/drawingml/2006/main" noChangeAspect="1"/>
-            </wp:cNvGraphicFramePr>
-            <a:graphic xmlns:a="http://schemas.openxmlformats.org/drawingml/2006/main">
-              <a:graphicData uri="http://schemas.openxmlformats.org/drawingml/2006/picture">
-                <pic:pic xmlns:pic="http://schemas.openxmlformats.org/drawingml/2006/picture">
-                  <pic:nvPicPr>
-                    <pic:cNvPr id="22" name="Picture 22" descr="Graphical user interface, text, application&#10;&#10;Description automatically generated"/>
-                    <pic:cNvPicPr/>
-                  </pic:nvPicPr>
-                  <pic:blipFill>
-                    <a:blip r:embed="rId15"/>
-                    <a:stretch>
-                      <a:fillRect/>
-                    </a:stretch>
-                  </pic:blipFill>
-                  <pic:spPr>
-                    <a:xfrm>
-                      <a:off x="0" y="0"/>
-                      <a:ext cx="5731510" cy="1398270"/>
-                    </a:xfrm>
-                    <a:prstGeom prst="rect">
-                      <a:avLst/>
-                    </a:prstGeom>
-                  </pic:spPr>
-                </pic:pic>
-              </a:graphicData>
-            </a:graphic>
-          </wp:inline>
-        </w:drawing>
-      </w:r>
-    </w:p>
-    <w:p>
-      <w:r>
-        <w:t>Purchase Database</w:t>
-      </w:r>
-    </w:p>
-    <w:p>
-      <w:r>
-        <w:rPr>
-          <w:noProof/>
-        </w:rPr>
-        <w:drawing>
-          <wp:inline distT="0" distB="0" distL="0" distR="0" wp14:anchorId="385C2428" wp14:editId="224394AA">
-            <wp:extent cx="5731510" cy="1800225"/>
-            <wp:effectExtent l="0" t="0" r="2540" b="9525"/>
-            <wp:docPr id="23" name="Picture 23" descr="Graphical user interface, text&#10;&#10;Description automatically generated"/>
-            <wp:cNvGraphicFramePr>
-              <a:graphicFrameLocks xmlns:a="http://schemas.openxmlformats.org/drawingml/2006/main" noChangeAspect="1"/>
-            </wp:cNvGraphicFramePr>
-            <a:graphic xmlns:a="http://schemas.openxmlformats.org/drawingml/2006/main">
-              <a:graphicData uri="http://schemas.openxmlformats.org/drawingml/2006/picture">
-                <pic:pic xmlns:pic="http://schemas.openxmlformats.org/drawingml/2006/picture">
-                  <pic:nvPicPr>
-                    <pic:cNvPr id="23" name="Picture 23" descr="Graphical user interface, text&#10;&#10;Description automatically generated"/>
-                    <pic:cNvPicPr/>
-                  </pic:nvPicPr>
-                  <pic:blipFill>
-                    <a:blip r:embed="rId16"/>
-                    <a:stretch>
-                      <a:fillRect/>
-                    </a:stretch>
-                  </pic:blipFill>
-                  <pic:spPr>
-                    <a:xfrm>
-                      <a:off x="0" y="0"/>
-                      <a:ext cx="5731510" cy="1800225"/>
-                    </a:xfrm>
-                    <a:prstGeom prst="rect">
-                      <a:avLst/>
-                    </a:prstGeom>
-                  </pic:spPr>
-                </pic:pic>
-              </a:graphicData>
-            </a:graphic>
-          </wp:inline>
-        </w:drawing>
-      </w:r>
-    </w:p>
-    <w:p>
-      <w:r>
-        <w:t>Filter by Date and Category</w:t>
-      </w:r>
-    </w:p>
-    <w:p>
-      <w:r>
-        <w:rPr>
-          <w:noProof/>
-        </w:rPr>
-        <w:drawing>
-          <wp:inline distT="0" distB="0" distL="0" distR="0" wp14:anchorId="02720153" wp14:editId="5494CE61">
-            <wp:extent cx="5731510" cy="1640205"/>
-            <wp:effectExtent l="0" t="0" r="2540" b="0"/>
-            <wp:docPr id="24" name="Picture 24" descr="Graphical user interface, text, application&#10;&#10;Description automatically generated"/>
-            <wp:cNvGraphicFramePr>
-              <a:graphicFrameLocks xmlns:a="http://schemas.openxmlformats.org/drawingml/2006/main" noChangeAspect="1"/>
-            </wp:cNvGraphicFramePr>
-            <a:graphic xmlns:a="http://schemas.openxmlformats.org/drawingml/2006/main">
-              <a:graphicData uri="http://schemas.openxmlformats.org/drawingml/2006/picture">
-                <pic:pic xmlns:pic="http://schemas.openxmlformats.org/drawingml/2006/picture">
-                  <pic:nvPicPr>
-                    <pic:cNvPr id="24" name="Picture 24" descr="Graphical user interface, text, application&#10;&#10;Description automatically generated"/>
-                    <pic:cNvPicPr/>
-                  </pic:nvPicPr>
-                  <pic:blipFill>
-                    <a:blip r:embed="rId17"/>
-                    <a:stretch>
-                      <a:fillRect/>
-                    </a:stretch>
-                  </pic:blipFill>
-                  <pic:spPr>
-                    <a:xfrm>
-                      <a:off x="0" y="0"/>
-                      <a:ext cx="5731510" cy="1640205"/>
-                    </a:xfrm>
-                    <a:prstGeom prst="rect">
-                      <a:avLst/>
-                    </a:prstGeom>
-                  </pic:spPr>
-                </pic:pic>
-              </a:graphicData>
-            </a:graphic>
-          </wp:inline>
-        </w:drawing>
-      </w:r>
-    </w:p>
-    <w:p>
-      <w:r>
-        <w:rPr>
-          <w:noProof/>
-        </w:rPr>
-        <w:drawing>
-          <wp:inline distT="0" distB="0" distL="0" distR="0" wp14:anchorId="26F13838" wp14:editId="100687C2">
-            <wp:extent cx="5731510" cy="1332865"/>
-            <wp:effectExtent l="0" t="0" r="2540" b="635"/>
-            <wp:docPr id="25" name="Picture 25" descr="Graphical user interface, text, application&#10;&#10;Description automatically generated"/>
-            <wp:cNvGraphicFramePr>
-              <a:graphicFrameLocks xmlns:a="http://schemas.openxmlformats.org/drawingml/2006/main" noChangeAspect="1"/>
-            </wp:cNvGraphicFramePr>
-            <a:graphic xmlns:a="http://schemas.openxmlformats.org/drawingml/2006/main">
-              <a:graphicData uri="http://schemas.openxmlformats.org/drawingml/2006/picture">
-                <pic:pic xmlns:pic="http://schemas.openxmlformats.org/drawingml/2006/picture">
-                  <pic:nvPicPr>
-                    <pic:cNvPr id="25" name="Picture 25" descr="Graphical user interface, text, application&#10;&#10;Description automatically generated"/>
-                    <pic:cNvPicPr/>
-                  </pic:nvPicPr>
-                  <pic:blipFill>
-                    <a:blip r:embed="rId18"/>
-                    <a:stretch>
-                      <a:fillRect/>
-                    </a:stretch>
-                  </pic:blipFill>
-                  <pic:spPr>
-                    <a:xfrm>
-                      <a:off x="0" y="0"/>
-                      <a:ext cx="5731510" cy="1332865"/>
-                    </a:xfrm>
-                    <a:prstGeom prst="rect">
-                      <a:avLst/>
-                    </a:prstGeom>
-                  </pic:spPr>
-                </pic:pic>
-              </a:graphicData>
-            </a:graphic>
-          </wp:inline>
-        </w:drawing>
-      </w:r>
-    </w:p>
-    <w:p>
-      <w:r>
-        <w:t>Admin Password Change</w:t>
-      </w:r>
-    </w:p>
-    <w:p>
-      <w:r>
-        <w:rPr>
-          <w:noProof/>
-        </w:rPr>
-        <w:drawing>
-          <wp:inline distT="0" distB="0" distL="0" distR="0" wp14:anchorId="544DA844" wp14:editId="624AB398">
-            <wp:extent cx="5731510" cy="1132205"/>
-            <wp:effectExtent l="0" t="0" r="2540" b="0"/>
-            <wp:docPr id="26" name="Picture 26" descr="Graphical user interface, text, application&#10;&#10;Description automatically generated"/>
-            <wp:cNvGraphicFramePr>
-              <a:graphicFrameLocks xmlns:a="http://schemas.openxmlformats.org/drawingml/2006/main" noChangeAspect="1"/>
-            </wp:cNvGraphicFramePr>
-            <a:graphic xmlns:a="http://schemas.openxmlformats.org/drawingml/2006/main">
-              <a:graphicData uri="http://schemas.openxmlformats.org/drawingml/2006/picture">
-                <pic:pic xmlns:pic="http://schemas.openxmlformats.org/drawingml/2006/picture">
-                  <pic:nvPicPr>
-                    <pic:cNvPr id="26" name="Picture 26" descr="Graphical user interface, text, application&#10;&#10;Description automatically generated"/>
-                    <pic:cNvPicPr/>
-                  </pic:nvPicPr>
-                  <pic:blipFill>
-                    <a:blip r:embed="rId19"/>
-                    <a:stretch>
-                      <a:fillRect/>
-                    </a:stretch>
-                  </pic:blipFill>
-                  <pic:spPr>
-                    <a:xfrm>
-                      <a:off x="0" y="0"/>
-                      <a:ext cx="5731510" cy="1132205"/>
-                    </a:xfrm>
-                    <a:prstGeom prst="rect">
-                      <a:avLst/>
-                    </a:prstGeom>
-                  </pic:spPr>
-                </pic:pic>
-              </a:graphicData>
-            </a:graphic>
-          </wp:inline>
-        </w:drawing>
-      </w:r>
-    </w:p>
-    <w:p>
-      <w:r>
-        <w:rPr>
-          <w:noProof/>
-        </w:rPr>
-        <w:lastRenderedPageBreak/>
-        <w:drawing>
-          <wp:inline distT="0" distB="0" distL="0" distR="0" wp14:anchorId="6EEC4C1C" wp14:editId="4CBB3C34">
-            <wp:extent cx="5731510" cy="1118235"/>
-            <wp:effectExtent l="0" t="0" r="2540" b="5715"/>
-            <wp:docPr id="27" name="Picture 27" descr="Graphical user interface, text, application, website&#10;&#10;Description automatically generated"/>
-            <wp:cNvGraphicFramePr>
-              <a:graphicFrameLocks xmlns:a="http://schemas.openxmlformats.org/drawingml/2006/main" noChangeAspect="1"/>
-            </wp:cNvGraphicFramePr>
-            <a:graphic xmlns:a="http://schemas.openxmlformats.org/drawingml/2006/main">
-              <a:graphicData uri="http://schemas.openxmlformats.org/drawingml/2006/picture">
-                <pic:pic xmlns:pic="http://schemas.openxmlformats.org/drawingml/2006/picture">
-                  <pic:nvPicPr>
-                    <pic:cNvPr id="27" name="Picture 27" descr="Graphical user interface, text, application, website&#10;&#10;Description automatically generated"/>
-                    <pic:cNvPicPr/>
-                  </pic:nvPicPr>
-                  <pic:blipFill>
-                    <a:blip r:embed="rId20"/>
-                    <a:stretch>
-                      <a:fillRect/>
-                    </a:stretch>
-                  </pic:blipFill>
-                  <pic:spPr>
-                    <a:xfrm>
-                      <a:off x="0" y="0"/>
-                      <a:ext cx="5731510" cy="1118235"/>
-                    </a:xfrm>
-                    <a:prstGeom prst="rect">
-                      <a:avLst/>
-                    </a:prstGeom>
-                  </pic:spPr>
-                </pic:pic>
-              </a:graphicData>
-            </a:graphic>
-          </wp:inline>
-        </w:drawing>
-      </w:r>
-    </w:p>
+    <w:p/>
     <w:sectPr>
       <w:pgSz w:w="11906" w:h="16838"/>
       <w:pgMar w:top="1440" w:right="1440" w:bottom="1440" w:left="1440" w:header="708" w:footer="708" w:gutter="0"/>
@@ -1064,6 +631,7 @@
   <w:style w:type="paragraph" w:default="1" w:styleId="Normal">
     <w:name w:val="Normal"/>
     <w:qFormat/>
+    <w:rsid w:val="0025684C"/>
   </w:style>
   <w:style w:type="character" w:default="1" w:styleId="DefaultParagraphFont">
     <w:name w:val="Default Paragraph Font"/>
@@ -1400,6 +968,12 @@
 </file>
 
 <file path=customXml/item2.xml><?xml version="1.0" encoding="utf-8"?>
+<p:properties xmlns:p="http://schemas.microsoft.com/office/2006/metadata/properties" xmlns:xsi="http://www.w3.org/2001/XMLSchema-instance" xmlns:pc="http://schemas.microsoft.com/office/infopath/2007/PartnerControls">
+  <documentManagement/>
+</p:properties>
+</file>
+
+<file path=customXml/item3.xml><?xml version="1.0" encoding="utf-8"?>
 <ct:contentTypeSchema xmlns:ct="http://schemas.microsoft.com/office/2006/metadata/contentType" xmlns:ma="http://schemas.microsoft.com/office/2006/metadata/properties/metaAttributes" ct:_="" ma:_="" ma:contentTypeName="Document" ma:contentTypeID="0x0101001EEACDD1BD75BE4D98AED9C140D7DCD8" ma:contentTypeVersion="13" ma:contentTypeDescription="Create a new document." ma:contentTypeScope="" ma:versionID="cc8d7bb03535f02a46db34db08767001">
   <xsd:schema xmlns:xsd="http://www.w3.org/2001/XMLSchema" xmlns:xs="http://www.w3.org/2001/XMLSchema" xmlns:p="http://schemas.microsoft.com/office/2006/metadata/properties" xmlns:ns3="9e08abaa-a920-49fd-8e2b-862dbf0b3c05" xmlns:ns4="ede88a9f-5d86-4bc2-ad8f-e78ed4d6fc24" targetNamespace="http://schemas.microsoft.com/office/2006/metadata/properties" ma:root="true" ma:fieldsID="92d54e4e744aa90d7680c186b549f707" ns3:_="" ns4:_="">
     <xsd:import namespace="9e08abaa-a920-49fd-8e2b-862dbf0b3c05"/>
@@ -1622,12 +1196,6 @@
 </ct:contentTypeSchema>
 </file>
 
-<file path=customXml/item3.xml><?xml version="1.0" encoding="utf-8"?>
-<p:properties xmlns:p="http://schemas.microsoft.com/office/2006/metadata/properties" xmlns:xsi="http://www.w3.org/2001/XMLSchema-instance" xmlns:pc="http://schemas.microsoft.com/office/infopath/2007/PartnerControls">
-  <documentManagement/>
-</p:properties>
-</file>
-
 <file path=customXml/itemProps1.xml><?xml version="1.0" encoding="utf-8"?>
 <ds:datastoreItem xmlns:ds="http://schemas.openxmlformats.org/officeDocument/2006/customXml" ds:itemID="{03397AB1-1327-4C30-B5EE-3A628675F6B2}">
   <ds:schemaRefs>
@@ -1637,6 +1205,15 @@
 </file>
 
 <file path=customXml/itemProps2.xml><?xml version="1.0" encoding="utf-8"?>
+<ds:datastoreItem xmlns:ds="http://schemas.openxmlformats.org/officeDocument/2006/customXml" ds:itemID="{67CC2523-335B-4D78-BB72-D4754DF5AD7E}">
+  <ds:schemaRefs>
+    <ds:schemaRef ds:uri="http://schemas.microsoft.com/office/2006/metadata/properties"/>
+    <ds:schemaRef ds:uri="http://schemas.microsoft.com/office/infopath/2007/PartnerControls"/>
+  </ds:schemaRefs>
+</ds:datastoreItem>
+</file>
+
+<file path=customXml/itemProps3.xml><?xml version="1.0" encoding="utf-8"?>
 <ds:datastoreItem xmlns:ds="http://schemas.openxmlformats.org/officeDocument/2006/customXml" ds:itemID="{96CFB29A-8B5F-4EDD-B9D0-90043A1A7834}">
   <ds:schemaRefs>
     <ds:schemaRef ds:uri="http://schemas.microsoft.com/office/2006/metadata/contentType"/>
@@ -1653,13 +1230,4 @@
     <ds:schemaRef ds:uri="http://schemas.microsoft.com/internal/obd"/>
   </ds:schemaRefs>
 </ds:datastoreItem>
-</file>
-
-<file path=customXml/itemProps3.xml><?xml version="1.0" encoding="utf-8"?>
-<ds:datastoreItem xmlns:ds="http://schemas.openxmlformats.org/officeDocument/2006/customXml" ds:itemID="{67CC2523-335B-4D78-BB72-D4754DF5AD7E}">
-  <ds:schemaRefs>
-    <ds:schemaRef ds:uri="http://schemas.microsoft.com/office/2006/metadata/properties"/>
-    <ds:schemaRef ds:uri="http://schemas.microsoft.com/office/infopath/2007/PartnerControls"/>
-  </ds:schemaRefs>
-</ds:datastoreItem>
 </file>